--- a/bmc_oralheath/origin (副本).docx
+++ b/bmc_oralheath/origin (副本).docx
@@ -344,7 +344,62 @@
       </w:pPr>
       <w:r>
         <w:rPr/>
-        <w:t>In the field of oral and maxillofacial surgery, FEA is often used in biomechanical research on topics such as the mechanical mechanism of fracture occurrence [9] and the stability analysis of fractures after fixation [10]. At present, there have been many biomechanical studies on the stability of fractures after fixation in the field of oral and maxillofacial surgery, but there is still controversy regarding the selection of spacing between two microplates for fixation of the mandibular ramus. This study will use FEA to clarify the effect of different microplate spacing on postoperative stability from a biomechanical perspective and explore the critical value of microplate spacing for direct healing after surgery, providing a theoretical basis for clinical surgical design.</w:t>
+        <w:t>In the field of oral and maxillofacial surgery, FEA is often used in biomechanical research on topics such as the mechanical mechanism of fracture occurrence [9] and the stability analysis of fractures after fixation [10].</w:t>
+      </w:r>
+      <w:r>
+        <w:rPr>
+          <w:b/>
+          <w:bCs/>
+        </w:rPr>
+        <w:t xml:space="preserve">Currently, there is limited research on the fixation methods for mandibular ramus fractures. Among them, </w:t>
+      </w:r>
+      <w:r>
+        <w:rPr>
+          <w:b/>
+          <w:bCs/>
+        </w:rPr>
+        <w:t xml:space="preserve">A study </w:t>
+      </w:r>
+      <w:r>
+        <w:rPr>
+          <w:b/>
+          <w:bCs/>
+        </w:rPr>
+        <w:t>mentions the use of two-point fixation in cases, but there is no clear quantitative standard for the selection of the spacing between double micro-titanium plates</w:t>
+      </w:r>
+      <w:r>
+        <w:rPr>
+          <w:b/>
+          <w:bCs/>
+          <w:u w:val="single"/>
+        </w:rPr>
+        <w:t>(Mandibular Ramus Fractures:</w:t>
+      </w:r>
+    </w:p>
+    <w:p>
+      <w:pPr>
+        <w:pStyle w:val="Normal"/>
+        <w:ind w:firstLine="420"/>
+        <w:rPr/>
+      </w:pPr>
+      <w:r>
+        <w:rPr>
+          <w:b/>
+          <w:bCs/>
+          <w:u w:val="single"/>
+        </w:rPr>
+        <w:t>A Proposed Classification)</w:t>
+      </w:r>
+      <w:r>
+        <w:rPr>
+          <w:b/>
+          <w:bCs/>
+        </w:rPr>
+        <w:t>. The spacing for double micro-titanium plate fixation in mandibular ramus fractures remains a research gap. The choice of spacing between double micro-titanium plates may affect the design of surgical plans, postoperative stability of fractures, and other issues.</w:t>
+      </w:r>
+      <w:r>
+        <w:rPr/>
+        <w:t xml:space="preserve">  This study will use FEA to clarify the effect of different microplate spacing on postoperative stability from a biomechanical perspective and explore the critical value of microplate spacing for direct healing after surgery, providing a theoretical basis for clinical surgical design.</w:t>
       </w:r>
     </w:p>
     <w:p>
@@ -557,11 +612,37 @@
       </w:pPr>
       <w:r>
         <w:rPr/>
+      </w:r>
+    </w:p>
+    <w:p>
+      <w:pPr>
+        <w:pStyle w:val="Normal"/>
+        <w:ind w:firstLine="420"/>
+        <w:rPr/>
+      </w:pPr>
+      <w:r>
+        <w:rPr/>
         <w:drawing>
-          <wp:inline distT="0" distB="0" distL="0" distR="0">
-            <wp:extent cx="5274310" cy="3954780"/>
+          <wp:anchor behindDoc="0" distT="0" distB="0" distL="0" distR="114300" simplePos="0" locked="0" layoutInCell="0" allowOverlap="1" relativeHeight="6">
+            <wp:simplePos x="0" y="0"/>
+            <wp:positionH relativeFrom="margin">
+              <wp:align>left</wp:align>
+            </wp:positionH>
+            <wp:positionV relativeFrom="margin">
+              <wp:align>top</wp:align>
+            </wp:positionV>
+            <wp:extent cx="5386070" cy="4880610"/>
             <wp:effectExtent l="0" t="0" r="0" b="0"/>
-            <wp:docPr id="2" name="图片 1" descr=""/>
+            <wp:wrapTight wrapText="bothSides">
+              <wp:wrapPolygon edited="0">
+                <wp:start x="-7" y="0"/>
+                <wp:lineTo x="-7" y="21493"/>
+                <wp:lineTo x="21538" y="21493"/>
+                <wp:lineTo x="21538" y="0"/>
+                <wp:lineTo x="-7" y="0"/>
+              </wp:wrapPolygon>
+            </wp:wrapTight>
+            <wp:docPr id="2" name="图片 9" descr=""/>
             <wp:cNvGraphicFramePr>
               <a:graphicFrameLocks xmlns:a="http://schemas.openxmlformats.org/drawingml/2006/main" noChangeAspect="1"/>
             </wp:cNvGraphicFramePr>
@@ -569,7 +650,7 @@
               <a:graphicData uri="http://schemas.openxmlformats.org/drawingml/2006/picture">
                 <pic:pic xmlns:pic="http://schemas.openxmlformats.org/drawingml/2006/picture">
                   <pic:nvPicPr>
-                    <pic:cNvPr id="2" name="图片 1" descr=""/>
+                    <pic:cNvPr id="2" name="图片 9" descr=""/>
                     <pic:cNvPicPr>
                       <a:picLocks noChangeAspect="1" noChangeArrowheads="1"/>
                     </pic:cNvPicPr>
@@ -583,7 +664,7 @@
                   <pic:spPr bwMode="auto">
                     <a:xfrm>
                       <a:off x="0" y="0"/>
-                      <a:ext cx="5274310" cy="3954780"/>
+                      <a:ext cx="5386070" cy="4880610"/>
                     </a:xfrm>
                     <a:prstGeom prst="rect">
                       <a:avLst/>
@@ -593,55 +674,7 @@
                 </pic:pic>
               </a:graphicData>
             </a:graphic>
-          </wp:inline>
-        </w:drawing>
-      </w:r>
-    </w:p>
-    <w:p>
-      <w:pPr>
-        <w:pStyle w:val="Normal"/>
-        <w:ind w:firstLine="420"/>
-        <w:rPr/>
-      </w:pPr>
-      <w:r>
-        <w:rPr/>
-        <w:drawing>
-          <wp:inline distT="0" distB="0" distL="0" distR="0">
-            <wp:extent cx="748665" cy="817880"/>
-            <wp:effectExtent l="0" t="0" r="0" b="0"/>
-            <wp:docPr id="3" name="图片 3" descr=""/>
-            <wp:cNvGraphicFramePr>
-              <a:graphicFrameLocks xmlns:a="http://schemas.openxmlformats.org/drawingml/2006/main" noChangeAspect="1"/>
-            </wp:cNvGraphicFramePr>
-            <a:graphic xmlns:a="http://schemas.openxmlformats.org/drawingml/2006/main">
-              <a:graphicData uri="http://schemas.openxmlformats.org/drawingml/2006/picture">
-                <pic:pic xmlns:pic="http://schemas.openxmlformats.org/drawingml/2006/picture">
-                  <pic:nvPicPr>
-                    <pic:cNvPr id="3" name="图片 3" descr=""/>
-                    <pic:cNvPicPr>
-                      <a:picLocks noChangeAspect="1" noChangeArrowheads="1"/>
-                    </pic:cNvPicPr>
-                  </pic:nvPicPr>
-                  <pic:blipFill>
-                    <a:blip r:embed="rId4"/>
-                    <a:stretch>
-                      <a:fillRect/>
-                    </a:stretch>
-                  </pic:blipFill>
-                  <pic:spPr bwMode="auto">
-                    <a:xfrm>
-                      <a:off x="0" y="0"/>
-                      <a:ext cx="748665" cy="817880"/>
-                    </a:xfrm>
-                    <a:prstGeom prst="rect">
-                      <a:avLst/>
-                    </a:prstGeom>
-                    <a:noFill/>
-                  </pic:spPr>
-                </pic:pic>
-              </a:graphicData>
-            </a:graphic>
-          </wp:inline>
+          </wp:anchor>
         </w:drawing>
       </w:r>
     </w:p>
@@ -1451,7 +1484,7 @@
           <wp:inline distT="0" distB="0" distL="0" distR="0">
             <wp:extent cx="2626995" cy="2668905"/>
             <wp:effectExtent l="0" t="0" r="0" b="0"/>
-            <wp:docPr id="4" name="图片 2" descr=""/>
+            <wp:docPr id="3" name="图片 2" descr=""/>
             <wp:cNvGraphicFramePr>
               <a:graphicFrameLocks xmlns:a="http://schemas.openxmlformats.org/drawingml/2006/main" noChangeAspect="1"/>
             </wp:cNvGraphicFramePr>
@@ -1459,13 +1492,13 @@
               <a:graphicData uri="http://schemas.openxmlformats.org/drawingml/2006/picture">
                 <pic:pic xmlns:pic="http://schemas.openxmlformats.org/drawingml/2006/picture">
                   <pic:nvPicPr>
-                    <pic:cNvPr id="4" name="图片 2" descr=""/>
+                    <pic:cNvPr id="3" name="图片 2" descr=""/>
                     <pic:cNvPicPr>
                       <a:picLocks noChangeAspect="1" noChangeArrowheads="1"/>
                     </pic:cNvPicPr>
                   </pic:nvPicPr>
                   <pic:blipFill>
-                    <a:blip r:embed="rId5"/>
+                    <a:blip r:embed="rId4"/>
                     <a:stretch>
                       <a:fillRect/>
                     </a:stretch>
@@ -4354,11 +4387,17 @@
       <w:pPr>
         <w:pStyle w:val="Normal"/>
         <w:ind w:firstLine="420"/>
-        <w:rPr/>
-      </w:pPr>
-      <w:r>
-        <w:rPr/>
-        <w:t>In the treatment of mandibular ramus fractures, various surgical approaches can be selected, such as the submandibular approach (Risdon approach), the posterior approach through the masseter muscle, and the posterior approach through the parotid gland [14]. Hinds [20] first described the posterior approach through the parotid gland in 1967, and subsequent reports have described various modified approaches, including the transmasseteric and transparotid approaches. The posterior approach requires dissection of the parotid sheath, dissection of the parotid gland, and separation and protection of the facial nerve. Due to the need for traction and separation of these important anatomical structures during surgery, the incidence of postoperative complications is relatively high. Studies have reported a high incidence of facial nerve injury following the posterior approach, with rates as high as 38%-40% and 1% of cases experiencing permanent facial nerve damage [21]. Risdon [22] first described the Risdon approach, which was later modified by Meyer [23]. This approach features a more concealed incision and a lower risk of nerve injury. Prabhu [24] found that the incidence of nerve injury was only 16.6% in cases treated using the Risdon approach. Similarly, Mehra [25] chose the Risdon approach for the treatment of mandibular fractures, with a 23% incidence of nerve injury. Therefore, the Risdon approach has a lower incidence of postoperative complications. Mehra [26] compared the exposure range of the posterior approach and the Risdon approach and found a significant difference. The Risdon approach provides inadequate exposure to the sigmoid notch and the base of the condyle, making it difficult to achieve sufficient exposure.</w:t>
+        <w:rPr>
+          <w:b/>
+          <w:bCs/>
+        </w:rPr>
+      </w:pPr>
+      <w:r>
+        <w:rPr>
+          <w:b/>
+          <w:bCs/>
+        </w:rPr>
+        <w:t>The choice of surgical approach is critical for patient prognosis and facial aesthetics. To achieve optimal fixation, our experimental findings indicate that securing the superior microplate to the sigmoid notch necessitates a relatively large surgical incision. However, inadequate exposure of the operative field increases surgical difficulty, while extensive incisions may elevate risks of complications such as facial nerve injury and sialocele, significantly compromising postoperative aesthetics. Balancing minimal incision size with stable fixation remains a clinical challenge.</w:t>
       </w:r>
     </w:p>
     <w:p>
@@ -4369,6 +4408,187 @@
       </w:pPr>
       <w:r>
         <w:rPr/>
+        <w:t>In the treatment of mandibular ramus fractures, various surgical approaches can be selected, such as the submandibular approach (Risdon approach), the posterior approach through the masseter muscle, and the posterior approach through the parotid gland [14]. Hinds [20] first described the posterior approach through the parotid gland in 1967, and subsequent reports have described various modified approaches, including the transmasseteric and transparotid approaches. The posterior approach requires dissection of the parotid sheath, dissection of the parotid gland, and separation and protection of the facial nerve. Due to the need for traction and separation of these important anatomical structures during surgery, the incidence of postoperative complications is relatively high. Studies have reported a high incidence of facial nerve injury following the posterior approach, with rates as high as 38%-40% and 1% of cases experiencing permanent facial nerve damage [21]. Risdon [22] first described the Risdon approach, which was later modified by Meyer [23]. This approach features a more concealed incision and a lower risk of nerve injury. Prabhu [24] found that the incidence of nerve injury was only 16.6% in cases treated using the Risdon approach. Similarly, Mehra [25] chose the Risdon approach for the treatment of mandibular fractures, with a 23% incidence of nerve injury. Therefore, the Risdon approach has a lower incidence of postoperative complications. Mehra [26] compared the exposure range of the posterior approach and the Risdon approach and found a significant difference.</w:t>
+      </w:r>
+      <w:r>
+        <w:rPr>
+          <w:u w:val="single"/>
+        </w:rPr>
+        <w:t xml:space="preserve"> The Risdon approach provides inadequate exposure to the sigmoid notch and the base of the condyle, making it difficult to achieve sufficient exposure.</w:t>
+      </w:r>
+    </w:p>
+    <w:p>
+      <w:pPr>
+        <w:pStyle w:val="Normal"/>
+        <w:ind w:firstLine="420"/>
+        <w:rPr/>
+      </w:pPr>
+      <w:r>
+        <w:rPr/>
+      </w:r>
+    </w:p>
+    <w:p>
+      <w:pPr>
+        <w:pStyle w:val="Normal"/>
+        <w:ind w:firstLine="420"/>
+        <w:rPr>
+          <w:b/>
+          <w:bCs/>
+        </w:rPr>
+      </w:pPr>
+      <w:r>
+        <w:rPr>
+          <w:b/>
+          <w:bCs/>
+        </w:rPr>
+        <w:t>These findings demonstrate the Risdon approach’s superior safety profile compared to the posterior approach, making it advantageous for complication mitigation. However, its applicability as the primary surgical route for mandibular ramus fracture fixation remains unclear. To our knowledge, no prior studies have specifically addressed ramus fracture approaches. Given the anatomical proximity of the sigmoid notch to the condylar region, we extrapolate insights from condylar fracture approaches to discuss ramus fracture management.</w:t>
+      </w:r>
+    </w:p>
+    <w:p>
+      <w:pPr>
+        <w:pStyle w:val="Normal"/>
+        <w:ind w:firstLine="420"/>
+        <w:rPr>
+          <w:b/>
+          <w:bCs/>
+        </w:rPr>
+      </w:pPr>
+      <w:r>
+        <w:rPr>
+          <w:b/>
+          <w:bCs/>
+        </w:rPr>
+      </w:r>
+    </w:p>
+    <w:p>
+      <w:pPr>
+        <w:pStyle w:val="Normal"/>
+        <w:ind w:firstLine="420"/>
+        <w:rPr>
+          <w:b/>
+          <w:bCs/>
+        </w:rPr>
+      </w:pPr>
+      <w:r>
+        <w:rPr>
+          <w:b/>
+          <w:bCs/>
+        </w:rPr>
+        <w:t xml:space="preserve">Robin et al. </w:t>
+      </w:r>
+      <w:r>
+        <w:rPr>
+          <w:b/>
+          <w:bCs/>
+          <w:u w:val="single"/>
+        </w:rPr>
+        <w:t>(Mandibular Subcondylar Fracture Accessibility with Transparotid Approach by Rhytidectomy and Modified Risdon Approach: An Anatomical Comparative Study)</w:t>
+      </w:r>
+      <w:r>
+        <w:rPr>
+          <w:b/>
+          <w:bCs/>
+        </w:rPr>
+        <w:t xml:space="preserve"> conducted a cadaveric study comparing the modified Risdon and rhytidectomy approaches. Using a 0–100 scoring system to assess exposure efficacy and accessibility, the Risdon approach achieved an average score of 55.88 (55.88% alignment between accessible and target areas), whereas the rhytidectomy approach scored 91.05 (p &lt; 0.001). The rhytidectomy approach demonstrated superior utility for high condylar fractures, offering broader exposure for reduction and fixation. However, it poses challenges in low condylar fractures and carries risks of parotid fistula. Conversely, while the Risdon approach provides limited exposure for high condylar fractures, it excels in accessing the condylar base.</w:t>
+      </w:r>
+    </w:p>
+    <w:p>
+      <w:pPr>
+        <w:pStyle w:val="Normal"/>
+        <w:ind w:firstLine="420"/>
+        <w:rPr>
+          <w:b/>
+          <w:bCs/>
+        </w:rPr>
+      </w:pPr>
+      <w:r>
+        <w:rPr>
+          <w:b/>
+          <w:bCs/>
+        </w:rPr>
+      </w:r>
+    </w:p>
+    <w:p>
+      <w:pPr>
+        <w:pStyle w:val="Normal"/>
+        <w:ind w:firstLine="420"/>
+        <w:rPr>
+          <w:b/>
+          <w:bCs/>
+        </w:rPr>
+      </w:pPr>
+      <w:r>
+        <w:rPr>
+          <w:b/>
+          <w:bCs/>
+        </w:rPr>
+        <w:t xml:space="preserve">Studies suggest that thorough detachment of the masseter muscle from the posterior mandibular ramus enables direct visualization, reduction, and fixation of condylar base fractures via the Risdon approach. For high condylar fractures, combining the Risdon approach with transbuccal trocar instrumentation facilitates reduction (The Application of the Risdon Approach for Mandibular Condyle Fractures). However, transbuccal techniques exhibit steep learning curves, technical sensitivity, and potential infection risks </w:t>
+      </w:r>
+      <w:r>
+        <w:rPr>
+          <w:b/>
+          <w:bCs/>
+          <w:u w:val="single"/>
+        </w:rPr>
+        <w:t>(Transbuccal Approach in Management of Mandibular Angle Fractures)</w:t>
+      </w:r>
+      <w:r>
+        <w:rPr>
+          <w:b/>
+          <w:bCs/>
+        </w:rPr>
+        <w:t>.</w:t>
+      </w:r>
+    </w:p>
+    <w:p>
+      <w:pPr>
+        <w:pStyle w:val="Normal"/>
+        <w:ind w:firstLine="420"/>
+        <w:rPr/>
+      </w:pPr>
+      <w:r>
+        <w:rPr/>
+      </w:r>
+    </w:p>
+    <w:p>
+      <w:pPr>
+        <w:pStyle w:val="Normal"/>
+        <w:ind w:firstLine="420"/>
+        <w:rPr>
+          <w:b/>
+          <w:bCs/>
+        </w:rPr>
+      </w:pPr>
+      <w:r>
+        <w:rPr>
+          <w:b/>
+          <w:bCs/>
+        </w:rPr>
+        <w:t>In mandibular ramus fractures, securing the superior microplate to the apex of the sigmoid notch (equivalent to the condylar neck) demands extensive exposure, which the Risdon approach alone cannot provide. This limitation necessitates either alternative approaches with larger incisions or adjunctive trocar cannula use. Notably, when dual microplates are positioned 20 mm apart (satisfying primary healing criteria) with the superior plate placed inferior to the condylar base (Figure), the Risdon approach achieves adequate exposure without requiring high-risk transbuccal instrumentation. Compared to the posterior approach, this strategy minimizes complication rates while avoiding technically demanding adjuncts.</w:t>
+      </w:r>
+    </w:p>
+    <w:p>
+      <w:pPr>
+        <w:pStyle w:val="Normal"/>
+        <w:ind w:firstLine="420"/>
+        <w:rPr/>
+      </w:pPr>
+      <w:r>
+        <w:rPr/>
+      </w:r>
+    </w:p>
+    <w:p>
+      <w:pPr>
+        <w:pStyle w:val="Normal"/>
+        <w:ind w:firstLine="420"/>
+        <w:rPr>
+          <w:u w:val="single"/>
+        </w:rPr>
+      </w:pPr>
+      <w:r>
+        <w:rPr>
+          <w:u w:val="single"/>
+        </w:rPr>
         <w:t>In clinical practice, surgeons aim to minimize incisions for aesthetic purposes and to reduce the risk of postoperative complications. However, an excessively large distance between the two microplates may necessitate a change in the surgical approach. Within the scope of achieving optimal postoperative healing standards, reducing the distance between the microplates may allow for a change in the surgical approach, such as using the Risdon approach, to minimize incisions and reduce the risk of complications.</w:t>
       </w:r>
     </w:p>
@@ -4395,7 +4615,7 @@
           <wp:inline distT="0" distB="0" distL="0" distR="0">
             <wp:extent cx="2465705" cy="2355215"/>
             <wp:effectExtent l="0" t="0" r="0" b="0"/>
-            <wp:docPr id="5" name="图片 7" descr=""/>
+            <wp:docPr id="4" name="图片 7" descr=""/>
             <wp:cNvGraphicFramePr>
               <a:graphicFrameLocks xmlns:a="http://schemas.openxmlformats.org/drawingml/2006/main" noChangeAspect="1"/>
             </wp:cNvGraphicFramePr>
@@ -4403,13 +4623,13 @@
               <a:graphicData uri="http://schemas.openxmlformats.org/drawingml/2006/picture">
                 <pic:pic xmlns:pic="http://schemas.openxmlformats.org/drawingml/2006/picture">
                   <pic:nvPicPr>
-                    <pic:cNvPr id="5" name="图片 7" descr=""/>
+                    <pic:cNvPr id="4" name="图片 7" descr=""/>
                     <pic:cNvPicPr>
                       <a:picLocks noChangeAspect="1" noChangeArrowheads="1"/>
                     </pic:cNvPicPr>
                   </pic:nvPicPr>
                   <pic:blipFill>
-                    <a:blip r:embed="rId6"/>
+                    <a:blip r:embed="rId5"/>
                     <a:stretch>
                       <a:fillRect/>
                     </a:stretch>
@@ -4436,7 +4656,7 @@
           <wp:inline distT="0" distB="0" distL="0" distR="0">
             <wp:extent cx="1955800" cy="2460625"/>
             <wp:effectExtent l="0" t="0" r="0" b="0"/>
-            <wp:docPr id="6" name="图像2" descr=""/>
+            <wp:docPr id="5" name="图像2" descr=""/>
             <wp:cNvGraphicFramePr>
               <a:graphicFrameLocks xmlns:a="http://schemas.openxmlformats.org/drawingml/2006/main" noChangeAspect="1"/>
             </wp:cNvGraphicFramePr>
@@ -4444,13 +4664,13 @@
               <a:graphicData uri="http://schemas.openxmlformats.org/drawingml/2006/picture">
                 <pic:pic xmlns:pic="http://schemas.openxmlformats.org/drawingml/2006/picture">
                   <pic:nvPicPr>
-                    <pic:cNvPr id="6" name="图像2" descr=""/>
+                    <pic:cNvPr id="5" name="图像2" descr=""/>
                     <pic:cNvPicPr>
                       <a:picLocks noChangeAspect="1" noChangeArrowheads="1"/>
                     </pic:cNvPicPr>
                   </pic:nvPicPr>
                   <pic:blipFill>
-                    <a:blip r:embed="rId7"/>
+                    <a:blip r:embed="rId6"/>
                     <a:stretch>
                       <a:fillRect/>
                     </a:stretch>
@@ -4567,6 +4787,552 @@
       <w:r>
         <w:rPr/>
         <w:t>This study utilized finite element analysis to investigate the impact of microplate spacing on the stability of mandibular ramus fractures after double microplate fixation. The results demonstrated that increasing the distance between the microplates enhances postoperative stability. At a distance of 20mm, the relative displacement reaches 0.105789mm, Theoretically, it can meet the requirements of direct healing of fractures. However, due to the inability of simulation analysis to fully replicate the actual state of patients, further clinical research is warranted to validate this conclusion. We will verify this conclusion through clinical research in future studies.</w:t>
+      </w:r>
+    </w:p>
+    <w:p>
+      <w:pPr>
+        <w:pStyle w:val="Normal"/>
+        <w:ind w:firstLine="420"/>
+        <w:rPr/>
+      </w:pPr>
+      <w:r>
+        <w:rPr/>
+      </w:r>
+    </w:p>
+    <w:p>
+      <w:pPr>
+        <w:pStyle w:val="Normal"/>
+        <w:rPr>
+          <w:b/>
+          <w:bCs/>
+        </w:rPr>
+      </w:pPr>
+      <w:r>
+        <w:rPr>
+          <w:b/>
+          <w:bCs/>
+        </w:rPr>
+        <w:t>List of abbreviations</w:t>
+      </w:r>
+      <w:r>
+        <w:rPr>
+          <w:b/>
+          <w:bCs/>
+        </w:rPr>
+        <w:t>：</w:t>
+      </w:r>
+    </w:p>
+    <w:p>
+      <w:pPr>
+        <w:pStyle w:val="Normal"/>
+        <w:ind w:firstLine="420"/>
+        <w:rPr/>
+      </w:pPr>
+      <w:r>
+        <w:rPr/>
+      </w:r>
+    </w:p>
+    <w:tbl>
+      <w:tblPr>
+        <w:tblStyle w:val="21"/>
+        <w:tblW w:w="8528" w:type="dxa"/>
+        <w:jc w:val="left"/>
+        <w:tblInd w:w="0" w:type="dxa"/>
+        <w:tblLayout w:type="fixed"/>
+        <w:tblCellMar>
+          <w:top w:w="0" w:type="dxa"/>
+          <w:left w:w="108" w:type="dxa"/>
+          <w:bottom w:w="0" w:type="dxa"/>
+          <w:right w:w="108" w:type="dxa"/>
+        </w:tblCellMar>
+        <w:tblLook w:val="04a0" w:noHBand="0" w:noVBand="1" w:firstColumn="1" w:lastRow="0" w:lastColumn="0" w:firstRow="1"/>
+      </w:tblPr>
+      <w:tblGrid>
+        <w:gridCol w:w="2624"/>
+        <w:gridCol w:w="5904"/>
+      </w:tblGrid>
+      <w:tr>
+        <w:trPr>
+          <w:trHeight w:val="424" w:hRule="atLeast"/>
+          <w:cnfStyle w:val="100000000000" w:firstRow="1" w:lastRow="0" w:firstColumn="0" w:lastColumn="0" w:oddVBand="0" w:evenVBand="0" w:oddHBand="0" w:evenHBand="0" w:firstRowFirstColumn="0" w:firstRowLastColumn="0" w:lastRowFirstColumn="0" w:lastRowLastColumn="0"/>
+        </w:trPr>
+        <w:tc>
+          <w:tcPr>
+            <w:tcW w:w="2624" w:type="dxa"/>
+            <w:cnfStyle w:val="001000000000" w:firstRow="0" w:lastRow="0" w:firstColumn="1" w:lastColumn="0" w:oddVBand="0" w:evenVBand="0" w:oddHBand="0" w:evenHBand="0" w:firstRowFirstColumn="0" w:firstRowLastColumn="0" w:lastRowFirstColumn="0" w:lastRowLastColumn="0"/>
+            <w:tcBorders>
+              <w:top w:val="single" w:sz="18" w:space="0" w:color="000000"/>
+              <w:bottom w:val="single" w:sz="4" w:space="0" w:color="000000"/>
+            </w:tcBorders>
+          </w:tcPr>
+          <w:p>
+            <w:pPr>
+              <w:pStyle w:val="Normal"/>
+              <w:widowControl/>
+              <w:suppressAutoHyphens w:val="true"/>
+              <w:spacing w:before="0" w:after="0"/>
+              <w:ind w:firstLine="480"/>
+              <w:jc w:val="center"/>
+              <w:rPr>
+                <w:b w:val="false"/>
+                <w:sz w:val="24"/>
+                <w:szCs w:val="32"/>
+              </w:rPr>
+            </w:pPr>
+            <w:r>
+              <w:rPr>
+                <w:b w:val="false"/>
+                <w:bCs/>
+                <w:kern w:val="0"/>
+                <w:sz w:val="24"/>
+                <w:szCs w:val="32"/>
+                <w:lang w:val="en-US" w:eastAsia="zh-CN" w:bidi="ar-SA"/>
+              </w:rPr>
+              <w:t>Abbreviation</w:t>
+            </w:r>
+          </w:p>
+        </w:tc>
+        <w:tc>
+          <w:tcPr>
+            <w:tcW w:w="5904" w:type="dxa"/>
+            <w:tcBorders>
+              <w:top w:val="single" w:sz="18" w:space="0" w:color="000000"/>
+              <w:bottom w:val="single" w:sz="4" w:space="0" w:color="000000"/>
+            </w:tcBorders>
+          </w:tcPr>
+          <w:p>
+            <w:pPr>
+              <w:pStyle w:val="Normal"/>
+              <w:widowControl/>
+              <w:suppressAutoHyphens w:val="true"/>
+              <w:spacing w:before="0" w:after="0"/>
+              <w:ind w:firstLine="480"/>
+              <w:jc w:val="center"/>
+              <w:cnfStyle w:val="100000000000" w:firstRow="1" w:lastRow="0" w:firstColumn="0" w:lastColumn="0" w:oddVBand="0" w:evenVBand="0" w:oddHBand="0" w:evenHBand="0" w:firstRowFirstColumn="0" w:firstRowLastColumn="0" w:lastRowFirstColumn="0" w:lastRowLastColumn="0"/>
+              <w:rPr>
+                <w:b w:val="false"/>
+                <w:sz w:val="24"/>
+                <w:szCs w:val="32"/>
+              </w:rPr>
+            </w:pPr>
+            <w:r>
+              <w:rPr>
+                <w:b w:val="false"/>
+                <w:bCs/>
+                <w:kern w:val="0"/>
+                <w:sz w:val="24"/>
+                <w:szCs w:val="32"/>
+                <w:lang w:val="en-US" w:eastAsia="zh-CN" w:bidi="ar-SA"/>
+              </w:rPr>
+              <w:t xml:space="preserve">Full </w:t>
+            </w:r>
+            <w:r>
+              <w:rPr>
+                <w:b w:val="false"/>
+                <w:bCs/>
+                <w:kern w:val="0"/>
+                <w:sz w:val="24"/>
+                <w:szCs w:val="32"/>
+                <w:lang w:val="en-US" w:eastAsia="zh-CN" w:bidi="ar-SA"/>
+              </w:rPr>
+              <w:t>form</w:t>
+            </w:r>
+          </w:p>
+        </w:tc>
+      </w:tr>
+      <w:tr>
+        <w:trPr>
+          <w:trHeight w:val="1190" w:hRule="atLeast"/>
+        </w:trPr>
+        <w:tc>
+          <w:tcPr>
+            <w:tcW w:w="2624" w:type="dxa"/>
+            <w:cnfStyle w:val="001000000000" w:firstRow="0" w:lastRow="0" w:firstColumn="1" w:lastColumn="0" w:oddVBand="0" w:evenVBand="0" w:oddHBand="0" w:evenHBand="0" w:firstRowFirstColumn="0" w:firstRowLastColumn="0" w:lastRowFirstColumn="0" w:lastRowLastColumn="0"/>
+            <w:tcBorders>
+              <w:top w:val="single" w:sz="4" w:space="0" w:color="000000"/>
+              <w:bottom w:val="single" w:sz="18" w:space="0" w:color="000000"/>
+            </w:tcBorders>
+          </w:tcPr>
+          <w:p>
+            <w:pPr>
+              <w:pStyle w:val="Normal"/>
+              <w:widowControl/>
+              <w:suppressAutoHyphens w:val="true"/>
+              <w:spacing w:before="0" w:after="0"/>
+              <w:ind w:firstLine="482"/>
+              <w:jc w:val="center"/>
+              <w:rPr>
+                <w:b/>
+                <w:bCs/>
+                <w:sz w:val="21"/>
+                <w:szCs w:val="21"/>
+              </w:rPr>
+            </w:pPr>
+            <w:r>
+              <w:rPr>
+                <w:b/>
+                <w:bCs/>
+                <w:kern w:val="0"/>
+                <w:sz w:val="21"/>
+                <w:szCs w:val="21"/>
+                <w:lang w:val="en-US" w:eastAsia="zh-CN" w:bidi="ar-SA"/>
+              </w:rPr>
+              <w:t>CBCT</w:t>
+            </w:r>
+          </w:p>
+          <w:p>
+            <w:pPr>
+              <w:pStyle w:val="Normal"/>
+              <w:widowControl/>
+              <w:suppressAutoHyphens w:val="true"/>
+              <w:spacing w:before="0" w:after="0"/>
+              <w:ind w:firstLine="482"/>
+              <w:jc w:val="center"/>
+              <w:rPr>
+                <w:b/>
+                <w:bCs/>
+                <w:sz w:val="21"/>
+                <w:szCs w:val="21"/>
+              </w:rPr>
+            </w:pPr>
+            <w:r>
+              <w:rPr>
+                <w:b/>
+                <w:bCs/>
+                <w:kern w:val="0"/>
+                <w:sz w:val="21"/>
+                <w:szCs w:val="21"/>
+                <w:lang w:val="en-US" w:eastAsia="zh-CN" w:bidi="ar-SA"/>
+              </w:rPr>
+              <w:t>DICOM</w:t>
+            </w:r>
+          </w:p>
+          <w:p>
+            <w:pPr>
+              <w:pStyle w:val="Normal"/>
+              <w:suppressAutoHyphens w:val="true"/>
+              <w:spacing w:before="0" w:after="0"/>
+              <w:ind w:firstLine="482"/>
+              <w:jc w:val="center"/>
+              <w:rPr>
+                <w:b/>
+                <w:bCs/>
+                <w:sz w:val="21"/>
+                <w:szCs w:val="21"/>
+              </w:rPr>
+            </w:pPr>
+            <w:r>
+              <w:rPr>
+                <w:b/>
+                <w:bCs/>
+                <w:kern w:val="0"/>
+                <w:sz w:val="21"/>
+                <w:szCs w:val="21"/>
+                <w:lang w:val="en-US" w:eastAsia="zh-CN" w:bidi="ar-SA"/>
+              </w:rPr>
+              <w:t>FEA</w:t>
+            </w:r>
+          </w:p>
+          <w:p>
+            <w:pPr>
+              <w:pStyle w:val="Normal"/>
+              <w:suppressAutoHyphens w:val="true"/>
+              <w:spacing w:before="0" w:after="0"/>
+              <w:ind w:firstLine="482"/>
+              <w:jc w:val="center"/>
+              <w:rPr>
+                <w:b/>
+                <w:bCs/>
+                <w:sz w:val="21"/>
+                <w:szCs w:val="21"/>
+              </w:rPr>
+            </w:pPr>
+            <w:r>
+              <w:rPr>
+                <w:b/>
+                <w:bCs/>
+                <w:kern w:val="0"/>
+                <w:sz w:val="21"/>
+                <w:szCs w:val="21"/>
+                <w:lang w:val="en-US" w:eastAsia="zh-CN" w:bidi="ar-SA"/>
+              </w:rPr>
+              <w:t>ORIF</w:t>
+            </w:r>
+          </w:p>
+        </w:tc>
+        <w:tc>
+          <w:tcPr>
+            <w:tcW w:w="5904" w:type="dxa"/>
+            <w:tcBorders>
+              <w:top w:val="single" w:sz="4" w:space="0" w:color="000000"/>
+              <w:bottom w:val="single" w:sz="18" w:space="0" w:color="000000"/>
+            </w:tcBorders>
+          </w:tcPr>
+          <w:p>
+            <w:pPr>
+              <w:pStyle w:val="Normal"/>
+              <w:widowControl/>
+              <w:suppressAutoHyphens w:val="true"/>
+              <w:spacing w:before="0" w:after="0"/>
+              <w:ind w:firstLine="420"/>
+              <w:jc w:val="center"/>
+              <w:cnfStyle w:val="000000000000" w:firstRow="0" w:lastRow="0" w:firstColumn="0" w:lastColumn="0" w:oddVBand="0" w:evenVBand="0" w:oddHBand="0" w:evenHBand="0" w:firstRowFirstColumn="0" w:firstRowLastColumn="0" w:lastRowFirstColumn="0" w:lastRowLastColumn="0"/>
+              <w:rPr>
+                <w:kern w:val="0"/>
+                <w:szCs w:val="20"/>
+                <w:lang w:val="en-US" w:eastAsia="zh-CN" w:bidi="ar-SA"/>
+              </w:rPr>
+            </w:pPr>
+            <w:r>
+              <w:rPr>
+                <w:kern w:val="0"/>
+                <w:szCs w:val="20"/>
+                <w:lang w:val="en-US" w:eastAsia="zh-CN" w:bidi="ar-SA"/>
+              </w:rPr>
+              <w:t xml:space="preserve">Cone </w:t>
+            </w:r>
+            <w:r>
+              <w:rPr>
+                <w:kern w:val="0"/>
+                <w:szCs w:val="20"/>
+                <w:lang w:val="en-US" w:eastAsia="zh-CN" w:bidi="ar-SA"/>
+              </w:rPr>
+              <w:t>B</w:t>
+            </w:r>
+            <w:r>
+              <w:rPr>
+                <w:kern w:val="0"/>
+                <w:szCs w:val="20"/>
+                <w:lang w:val="en-US" w:eastAsia="zh-CN" w:bidi="ar-SA"/>
+              </w:rPr>
+              <w:t xml:space="preserve">eam </w:t>
+            </w:r>
+            <w:r>
+              <w:rPr>
+                <w:kern w:val="0"/>
+                <w:szCs w:val="20"/>
+                <w:lang w:val="en-US" w:eastAsia="zh-CN" w:bidi="ar-SA"/>
+              </w:rPr>
+              <w:t>C</w:t>
+            </w:r>
+            <w:r>
+              <w:rPr>
+                <w:kern w:val="0"/>
+                <w:szCs w:val="20"/>
+                <w:lang w:val="en-US" w:eastAsia="zh-CN" w:bidi="ar-SA"/>
+              </w:rPr>
+              <w:t xml:space="preserve">omputed </w:t>
+            </w:r>
+            <w:r>
+              <w:rPr>
+                <w:kern w:val="0"/>
+                <w:szCs w:val="20"/>
+                <w:lang w:val="en-US" w:eastAsia="zh-CN" w:bidi="ar-SA"/>
+              </w:rPr>
+              <w:t>T</w:t>
+            </w:r>
+            <w:r>
+              <w:rPr>
+                <w:kern w:val="0"/>
+                <w:szCs w:val="20"/>
+                <w:lang w:val="en-US" w:eastAsia="zh-CN" w:bidi="ar-SA"/>
+              </w:rPr>
+              <w:t>omograph</w:t>
+            </w:r>
+          </w:p>
+          <w:p>
+            <w:pPr>
+              <w:pStyle w:val="Normal"/>
+              <w:widowControl/>
+              <w:suppressAutoHyphens w:val="true"/>
+              <w:spacing w:before="0" w:after="0"/>
+              <w:ind w:firstLine="420"/>
+              <w:jc w:val="center"/>
+              <w:cnfStyle w:val="000000000000" w:firstRow="0" w:lastRow="0" w:firstColumn="0" w:lastColumn="0" w:oddVBand="0" w:evenVBand="0" w:oddHBand="0" w:evenHBand="0" w:firstRowFirstColumn="0" w:firstRowLastColumn="0" w:lastRowFirstColumn="0" w:lastRowLastColumn="0"/>
+              <w:rPr>
+                <w:kern w:val="0"/>
+                <w:szCs w:val="20"/>
+                <w:lang w:val="en-US" w:eastAsia="zh-CN" w:bidi="ar-SA"/>
+              </w:rPr>
+            </w:pPr>
+            <w:r>
+              <w:rPr>
+                <w:kern w:val="0"/>
+                <w:szCs w:val="20"/>
+                <w:lang w:val="en-US" w:eastAsia="zh-CN" w:bidi="ar-SA"/>
+              </w:rPr>
+              <w:t xml:space="preserve">Digital </w:t>
+            </w:r>
+            <w:r>
+              <w:rPr>
+                <w:kern w:val="0"/>
+                <w:szCs w:val="20"/>
+                <w:lang w:val="en-US" w:eastAsia="zh-CN" w:bidi="ar-SA"/>
+              </w:rPr>
+              <w:t>I</w:t>
+            </w:r>
+            <w:r>
+              <w:rPr>
+                <w:kern w:val="0"/>
+                <w:szCs w:val="20"/>
+                <w:lang w:val="en-US" w:eastAsia="zh-CN" w:bidi="ar-SA"/>
+              </w:rPr>
+              <w:t xml:space="preserve">maging and </w:t>
+            </w:r>
+            <w:r>
+              <w:rPr>
+                <w:kern w:val="0"/>
+                <w:szCs w:val="20"/>
+                <w:lang w:val="en-US" w:eastAsia="zh-CN" w:bidi="ar-SA"/>
+              </w:rPr>
+              <w:t>C</w:t>
+            </w:r>
+            <w:r>
+              <w:rPr>
+                <w:kern w:val="0"/>
+                <w:szCs w:val="20"/>
+                <w:lang w:val="en-US" w:eastAsia="zh-CN" w:bidi="ar-SA"/>
+              </w:rPr>
+              <w:t xml:space="preserve">ommunications in </w:t>
+            </w:r>
+            <w:r>
+              <w:rPr>
+                <w:kern w:val="0"/>
+                <w:szCs w:val="20"/>
+                <w:lang w:val="en-US" w:eastAsia="zh-CN" w:bidi="ar-SA"/>
+              </w:rPr>
+              <w:t>M</w:t>
+            </w:r>
+            <w:r>
+              <w:rPr>
+                <w:kern w:val="0"/>
+                <w:szCs w:val="20"/>
+                <w:lang w:val="en-US" w:eastAsia="zh-CN" w:bidi="ar-SA"/>
+              </w:rPr>
+              <w:t>edicine</w:t>
+            </w:r>
+          </w:p>
+          <w:p>
+            <w:pPr>
+              <w:pStyle w:val="Normal"/>
+              <w:suppressAutoHyphens w:val="true"/>
+              <w:spacing w:before="0" w:after="0"/>
+              <w:ind w:firstLine="420"/>
+              <w:jc w:val="center"/>
+              <w:cnfStyle w:val="000000000000" w:firstRow="0" w:lastRow="0" w:firstColumn="0" w:lastColumn="0" w:oddVBand="0" w:evenVBand="0" w:oddHBand="0" w:evenHBand="0" w:firstRowFirstColumn="0" w:firstRowLastColumn="0" w:lastRowFirstColumn="0" w:lastRowLastColumn="0"/>
+              <w:rPr>
+                <w:sz w:val="24"/>
+              </w:rPr>
+            </w:pPr>
+            <w:r>
+              <w:rPr>
+                <w:kern w:val="0"/>
+                <w:szCs w:val="20"/>
+                <w:lang w:val="en-US" w:eastAsia="zh-CN" w:bidi="ar-SA"/>
+              </w:rPr>
+              <w:t>Finite Element Analysis</w:t>
+            </w:r>
+          </w:p>
+          <w:p>
+            <w:pPr>
+              <w:pStyle w:val="Normal"/>
+              <w:rPr>
+                <w:b w:val="false"/>
+                <w:bCs w:val="false"/>
+              </w:rPr>
+            </w:pPr>
+            <w:r>
+              <w:rPr>
+                <w:b w:val="false"/>
+                <w:bCs w:val="false"/>
+                <w:kern w:val="0"/>
+                <w:szCs w:val="20"/>
+                <w:lang w:val="en-US" w:eastAsia="zh-CN" w:bidi="ar-SA"/>
+              </w:rPr>
+              <w:t xml:space="preserve">                           </w:t>
+            </w:r>
+            <w:r>
+              <w:rPr>
+                <w:b w:val="false"/>
+                <w:bCs w:val="false"/>
+                <w:kern w:val="0"/>
+                <w:szCs w:val="20"/>
+                <w:lang w:val="en-US" w:eastAsia="zh-CN" w:bidi="ar-SA"/>
+              </w:rPr>
+              <w:t xml:space="preserve">Open </w:t>
+            </w:r>
+            <w:r>
+              <w:rPr>
+                <w:b w:val="false"/>
+                <w:bCs w:val="false"/>
+                <w:kern w:val="0"/>
+                <w:szCs w:val="20"/>
+                <w:lang w:val="en-US" w:eastAsia="zh-CN" w:bidi="ar-SA"/>
+              </w:rPr>
+              <w:t>R</w:t>
+            </w:r>
+            <w:r>
+              <w:rPr>
+                <w:b w:val="false"/>
+                <w:bCs w:val="false"/>
+                <w:kern w:val="0"/>
+                <w:szCs w:val="20"/>
+                <w:lang w:val="en-US" w:eastAsia="zh-CN" w:bidi="ar-SA"/>
+              </w:rPr>
+              <w:t xml:space="preserve">eduction </w:t>
+            </w:r>
+            <w:r>
+              <w:rPr>
+                <w:b w:val="false"/>
+                <w:bCs w:val="false"/>
+                <w:kern w:val="0"/>
+                <w:szCs w:val="20"/>
+                <w:lang w:val="en-US" w:eastAsia="zh-CN" w:bidi="ar-SA"/>
+              </w:rPr>
+              <w:t>I</w:t>
+            </w:r>
+            <w:r>
+              <w:rPr>
+                <w:b w:val="false"/>
+                <w:bCs w:val="false"/>
+                <w:kern w:val="0"/>
+                <w:szCs w:val="20"/>
+                <w:lang w:val="en-US" w:eastAsia="zh-CN" w:bidi="ar-SA"/>
+              </w:rPr>
+              <w:t xml:space="preserve">nternal </w:t>
+            </w:r>
+            <w:r>
+              <w:rPr>
+                <w:b w:val="false"/>
+                <w:bCs w:val="false"/>
+                <w:kern w:val="0"/>
+                <w:szCs w:val="20"/>
+                <w:lang w:val="en-US" w:eastAsia="zh-CN" w:bidi="ar-SA"/>
+              </w:rPr>
+              <w:t>F</w:t>
+            </w:r>
+            <w:r>
+              <w:rPr>
+                <w:b w:val="false"/>
+                <w:bCs w:val="false"/>
+                <w:kern w:val="0"/>
+                <w:szCs w:val="20"/>
+                <w:lang w:val="en-US" w:eastAsia="zh-CN" w:bidi="ar-SA"/>
+              </w:rPr>
+              <w:t>ixation</w:t>
+            </w:r>
+          </w:p>
+        </w:tc>
+      </w:tr>
+    </w:tbl>
+    <w:p>
+      <w:pPr>
+        <w:pStyle w:val="Normal"/>
+        <w:ind w:firstLine="420"/>
+        <w:rPr/>
+      </w:pPr>
+      <w:r>
+        <w:rPr/>
       </w:r>
     </w:p>
     <w:p>
@@ -6481,7 +7247,30 @@
       <w:rFonts w:ascii="等线" w:hAnsi="等线" w:eastAsia="等线"/>
     </w:rPr>
   </w:style>
-  <w:style w:type="numbering" w:styleId="Style16" w:default="1">
+  <w:style w:type="paragraph" w:styleId="Style16">
+    <w:name w:val="表格内容"/>
+    <w:basedOn w:val="Normal"/>
+    <w:qFormat/>
+    <w:pPr>
+      <w:widowControl w:val="false"/>
+      <w:suppressLineNumbers/>
+    </w:pPr>
+    <w:rPr/>
+  </w:style>
+  <w:style w:type="paragraph" w:styleId="Style17">
+    <w:name w:val="表格标题"/>
+    <w:basedOn w:val="Style16"/>
+    <w:qFormat/>
+    <w:pPr>
+      <w:suppressLineNumbers/>
+      <w:jc w:val="center"/>
+    </w:pPr>
+    <w:rPr>
+      <w:b/>
+      <w:bCs/>
+    </w:rPr>
+  </w:style>
+  <w:style w:type="numbering" w:styleId="Style18" w:default="1">
     <w:name w:val="无列表"/>
     <w:uiPriority w:val="99"/>
     <w:semiHidden/>
